--- a/Dokumenter/1. Introduction.docx
+++ b/Dokumenter/1. Introduction.docx
@@ -3,68 +3,20 @@
 <w:document xmlns:wpc="http://schemas.microsoft.com/office/word/2010/wordprocessingCanvas" xmlns:cx="http://schemas.microsoft.com/office/drawing/2014/chartex" xmlns:cx1="http://schemas.microsoft.com/office/drawing/2015/9/8/chartex" xmlns:mc="http://schemas.openxmlformats.org/markup-compatibility/2006" xmlns:o="urn:schemas-microsoft-com:office:office" xmlns:r="http://schemas.openxmlformats.org/officeDocument/2006/relationships" xmlns:m="http://schemas.openxmlformats.org/officeDocument/2006/math" xmlns:v="urn:schemas-microsoft-com:vml" xmlns:wp14="http://schemas.microsoft.com/office/word/2010/wordprocessingDrawing" xmlns:wp="http://schemas.openxmlformats.org/drawingml/2006/wordprocessingDrawing" xmlns:w10="urn:schemas-microsoft-com:office:word" xmlns:w="http://schemas.openxmlformats.org/wordprocessingml/2006/main" xmlns:w14="http://schemas.microsoft.com/office/word/2010/wordml" xmlns:w15="http://schemas.microsoft.com/office/word/2012/wordml" xmlns:w16se="http://schemas.microsoft.com/office/word/2015/wordml/symex" xmlns:wpg="http://schemas.microsoft.com/office/word/2010/wordprocessingGroup" xmlns:wpi="http://schemas.microsoft.com/office/word/2010/wordprocessingInk" xmlns:wne="http://schemas.microsoft.com/office/word/2006/wordml" xmlns:wps="http://schemas.microsoft.com/office/word/2010/wordprocessingShape" mc:Ignorable="w14 w15 w16se wp14">
   <w:body>
     <w:p>
-      <w:proofErr w:type="spellStart"/>
       <w:r>
         <w:rPr>
           <w:b/>
         </w:rPr>
-        <w:t>Ioneiserende</w:t>
-      </w:r>
-      <w:proofErr w:type="spellEnd"/>
+        <w:t>Ioneiserende strål</w:t>
+      </w:r>
       <w:r>
         <w:rPr>
           <w:b/>
         </w:rPr>
-        <w:t xml:space="preserve"> strål</w:t>
-      </w:r>
-      <w:r>
-        <w:rPr>
-          <w:b/>
-        </w:rPr>
         <w:t>ing</w:t>
       </w:r>
       <w:r>
-        <w:t xml:space="preserve"> brukes mest i området 10 </w:t>
-      </w:r>
-      <w:proofErr w:type="spellStart"/>
-      <w:r>
-        <w:t>keV</w:t>
-      </w:r>
-      <w:proofErr w:type="spellEnd"/>
-      <w:r>
-        <w:t xml:space="preserve"> – 25 </w:t>
-      </w:r>
-      <w:proofErr w:type="spellStart"/>
-      <w:r>
-        <w:t>MeV</w:t>
-      </w:r>
-      <w:proofErr w:type="spellEnd"/>
-      <w:r>
-        <w:t xml:space="preserve"> for elektroner og </w:t>
-      </w:r>
-      <w:proofErr w:type="spellStart"/>
-      <w:r>
-        <w:t>forotner</w:t>
-      </w:r>
-      <w:proofErr w:type="spellEnd"/>
-      <w:r>
-        <w:t xml:space="preserve">, nøytroner opp til 100 </w:t>
-      </w:r>
-      <w:proofErr w:type="spellStart"/>
-      <w:r>
-        <w:t>MeV</w:t>
-      </w:r>
-      <w:proofErr w:type="spellEnd"/>
-      <w:r>
-        <w:t xml:space="preserve"> og protoner opp til 300 </w:t>
-      </w:r>
-      <w:proofErr w:type="spellStart"/>
-      <w:r>
-        <w:t>MeV</w:t>
-      </w:r>
-      <w:proofErr w:type="spellEnd"/>
-      <w:r>
-        <w:t xml:space="preserve"> og tyngre partikler enda mer. </w:t>
+        <w:t xml:space="preserve"> brukes mest i området 10 keV – 25 MeV for elektroner og forotner, nøytroner opp til 100 MeV og protoner opp til 300 MeV og tyngre partikler enda mer. </w:t>
       </w:r>
     </w:p>
     <w:p>
@@ -87,21 +39,8 @@
         <w:t>Direkte energi overføring:</w:t>
       </w:r>
       <w:r>
-        <w:t xml:space="preserve"> ladde partikler avgir energi til et medium direkte via mange små </w:t>
-      </w:r>
-      <w:proofErr w:type="spellStart"/>
-      <w:r>
-        <w:t>coulumb</w:t>
-      </w:r>
-      <w:proofErr w:type="spellEnd"/>
-      <w:r>
-        <w:t xml:space="preserve">-kraft </w:t>
-      </w:r>
-      <w:proofErr w:type="spellStart"/>
-      <w:r>
-        <w:t>interaksjonere</w:t>
-      </w:r>
-      <w:proofErr w:type="spellEnd"/>
+        <w:t xml:space="preserve"> ladde partikler avgir energi til et medium direkte via mange små coulumb-kraft interaksjonere</w:t>
+      </w:r>
     </w:p>
     <w:p>
       <w:pPr>
@@ -118,15 +57,7 @@
         <w:t>Indirekte energi overføring:</w:t>
       </w:r>
       <w:r>
-        <w:t xml:space="preserve"> Dette gjelder for x- og –gammastråling og nøytroner. Hvor de først </w:t>
-      </w:r>
-      <w:proofErr w:type="spellStart"/>
-      <w:r>
-        <w:t>overførerer</w:t>
-      </w:r>
-      <w:proofErr w:type="spellEnd"/>
-      <w:r>
-        <w:t xml:space="preserve"> energi til en ladd partikkel i et medium. Det er gjerne små men kraftige interaksjoner.</w:t>
+        <w:t xml:space="preserve"> Dette gjelder for x- og –gammastråling og nøytroner. Hvor de først overførerer energi til en ladd partikkel i et medium. Det er gjerne små men kraftige interaksjoner.</w:t>
       </w:r>
       <w:r>
         <w:t xml:space="preserve"> De ladde partiklene gir fra seg energi via a)</w:t>
@@ -143,16 +74,8 @@
         <w:rPr>
           <w:b/>
         </w:rPr>
-        <w:t xml:space="preserve">Det totale </w:t>
-      </w:r>
-      <w:proofErr w:type="spellStart"/>
-      <w:r>
-        <w:rPr>
-          <w:b/>
-        </w:rPr>
-        <w:t>tversnittet</w:t>
-      </w:r>
-      <w:proofErr w:type="spellEnd"/>
+        <w:t>Det totale tversnittet</w:t>
+      </w:r>
       <w:r>
         <w:rPr>
           <w:b/>
@@ -191,7 +114,19 @@
         <w:rPr>
           <w:rFonts w:eastAsiaTheme="minorEastAsia"/>
         </w:rPr>
-        <w:t xml:space="preserve"> for interaksjonene av partikler S med target partikler T og kan bli sett på som det effektive området en innkommende stråle «Ser» av target.</w:t>
+        <w:t xml:space="preserve"> for interaksjonene av partikler S med target partikler T og kan bli sett på som det effektive området en innkommende stråle «Ser» av target</w:t>
+      </w:r>
+      <w:r>
+        <w:rPr>
+          <w:rFonts w:eastAsiaTheme="minorEastAsia"/>
+        </w:rPr>
+        <w:t>, evt. Styrken på vekselvirkningen mellom to partikler</w:t>
+      </w:r>
+      <w:r>
+        <w:rPr>
+          <w:rFonts w:eastAsiaTheme="minorEastAsia"/>
+        </w:rPr>
+        <w:t>.</w:t>
       </w:r>
       <w:r>
         <w:rPr>
@@ -203,22 +138,14 @@
         <w:rPr>
           <w:rFonts w:eastAsiaTheme="minorEastAsia"/>
         </w:rPr>
-        <w:t xml:space="preserve"> ligningen nedenfor når situasjonen er som på </w:t>
-      </w:r>
-      <w:proofErr w:type="spellStart"/>
-      <w:r>
-        <w:rPr>
-          <w:rFonts w:eastAsiaTheme="minorEastAsia"/>
-        </w:rPr>
-        <w:t>figuren.</w:t>
-      </w:r>
-      <w:r>
-        <w:rPr>
-          <w:rFonts w:eastAsiaTheme="minorEastAsia"/>
-        </w:rPr>
-        <w:t>fa</w:t>
-      </w:r>
-      <w:proofErr w:type="spellEnd"/>
+        <w:t xml:space="preserve"> ligningen nedenfor når situasjonen er som på figuren.</w:t>
+      </w:r>
+      <w:r>
+        <w:rPr>
+          <w:rFonts w:eastAsiaTheme="minorEastAsia"/>
+        </w:rPr>
+        <w:t xml:space="preserve"> S.7</w:t>
+      </w:r>
     </w:p>
     <w:p>
       <w:pPr>
@@ -365,42 +292,165 @@
           <w:rFonts w:eastAsiaTheme="minorEastAsia"/>
         </w:rPr>
       </w:pPr>
-    </w:p>
-    <w:p>
-      <w:pPr>
-        <w:rPr>
-          <w:rFonts w:eastAsiaTheme="minorEastAsia"/>
-        </w:rPr>
-      </w:pPr>
-      <w:proofErr w:type="spellStart"/>
-      <w:r>
+      <w:r>
+        <w:rPr>
+          <w:rFonts w:eastAsiaTheme="minorEastAsia"/>
+        </w:rPr>
+        <w:t>Sannsynligheten klassisk vil være</w:t>
+      </w:r>
+    </w:p>
+    <w:p>
+      <w:pPr>
+        <w:rPr>
+          <w:rFonts w:eastAsiaTheme="minorEastAsia"/>
+        </w:rPr>
+      </w:pPr>
+      <w:r>
+        <w:rPr>
+          <w:rFonts w:eastAsiaTheme="minorEastAsia"/>
+        </w:rPr>
+        <w:tab/>
+      </w:r>
+      <m:oMath>
+        <m:r>
+          <w:rPr>
+            <w:rFonts w:ascii="Cambria Math" w:eastAsiaTheme="minorEastAsia" w:hAnsi="Cambria Math"/>
+          </w:rPr>
+          <m:t xml:space="preserve">p=nσ/∑ </m:t>
+        </m:r>
+      </m:oMath>
+    </w:p>
+    <w:p>
+      <w:pPr>
+        <w:rPr>
+          <w:rFonts w:eastAsiaTheme="minorEastAsia"/>
+        </w:rPr>
+      </w:pPr>
+      <w:r>
+        <w:rPr>
+          <w:rFonts w:eastAsiaTheme="minorEastAsia"/>
+        </w:rPr>
+        <w:t xml:space="preserve">n atomer i et område </w:t>
+      </w:r>
+      <m:oMath>
+        <m:r>
+          <w:rPr>
+            <w:rFonts w:ascii="Cambria Math" w:eastAsiaTheme="minorEastAsia" w:hAnsi="Cambria Math"/>
+          </w:rPr>
+          <m:t>∑</m:t>
+        </m:r>
+      </m:oMath>
+      <w:r>
+        <w:rPr>
+          <w:rFonts w:eastAsiaTheme="minorEastAsia"/>
+        </w:rPr>
+        <w:t xml:space="preserve"> med en interaksjons styrke </w:t>
+      </w:r>
+      <m:oMath>
+        <m:r>
+          <w:rPr>
+            <w:rFonts w:ascii="Cambria Math" w:eastAsiaTheme="minorEastAsia" w:hAnsi="Cambria Math"/>
+          </w:rPr>
+          <m:t>σ</m:t>
+        </m:r>
+      </m:oMath>
+      <w:r>
+        <w:rPr>
+          <w:rFonts w:eastAsiaTheme="minorEastAsia"/>
+        </w:rPr>
+        <w:t>. Antall partikler som beveger seg i mot er N og antallet som vekselvirker</w:t>
+      </w:r>
+    </w:p>
+    <w:p>
+      <w:pPr>
+        <w:rPr>
+          <w:rFonts w:eastAsiaTheme="minorEastAsia"/>
+        </w:rPr>
+      </w:pPr>
+      <w:r>
+        <w:rPr>
+          <w:rFonts w:eastAsiaTheme="minorEastAsia"/>
+        </w:rPr>
+        <w:tab/>
+      </w:r>
+      <m:oMath>
+        <m:r>
+          <w:rPr>
+            <w:rFonts w:ascii="Cambria Math" w:eastAsiaTheme="minorEastAsia" w:hAnsi="Cambria Math"/>
+          </w:rPr>
+          <m:t xml:space="preserve">Np=Nnσ/∑ </m:t>
+        </m:r>
+      </m:oMath>
+    </w:p>
+    <w:p>
+      <w:pPr>
         <w:rPr>
           <w:rFonts w:eastAsiaTheme="minorEastAsia"/>
           <w:b/>
         </w:rPr>
-        <w:t>Differensiale</w:t>
-      </w:r>
-      <w:proofErr w:type="spellEnd"/>
+      </w:pPr>
+      <w:r>
+        <w:rPr>
+          <w:rFonts w:eastAsiaTheme="minorEastAsia"/>
+        </w:rPr>
+        <w:t xml:space="preserve">Når et tversnitt er integrert over alle sprednings vinkler (og variabler) så kalles det det det </w:t>
+      </w:r>
       <w:r>
         <w:rPr>
           <w:rFonts w:eastAsiaTheme="minorEastAsia"/>
           <w:b/>
         </w:rPr>
+        <w:t>totale tversnittet.</w:t>
+      </w:r>
+    </w:p>
+    <w:p>
+      <w:pPr>
+        <w:rPr>
+          <w:rFonts w:eastAsiaTheme="minorEastAsia"/>
+        </w:rPr>
+      </w:pPr>
+    </w:p>
+    <w:p>
+      <w:pPr>
+        <w:rPr>
+          <w:rFonts w:eastAsiaTheme="minorEastAsia"/>
+        </w:rPr>
+      </w:pPr>
+      <w:r>
+        <w:rPr>
+          <w:rFonts w:eastAsiaTheme="minorEastAsia"/>
+          <w:b/>
+        </w:rPr>
+        <w:t>Differensiale tversnittet</w:t>
+      </w:r>
+      <w:r>
+        <w:rPr>
+          <w:rFonts w:eastAsiaTheme="minorEastAsia"/>
+          <w:b/>
+        </w:rPr>
         <w:t xml:space="preserve"> </w:t>
       </w:r>
-      <w:proofErr w:type="spellStart"/>
-      <w:r>
-        <w:rPr>
-          <w:rFonts w:eastAsiaTheme="minorEastAsia"/>
-          <w:b/>
-        </w:rPr>
-        <w:t>tversnittet</w:t>
-      </w:r>
-      <w:proofErr w:type="spellEnd"/>
-      <w:r>
-        <w:rPr>
-          <w:rFonts w:eastAsiaTheme="minorEastAsia"/>
-          <w:b/>
+      <w:r>
+        <w:rPr>
+          <w:rFonts w:eastAsiaTheme="minorEastAsia"/>
+        </w:rPr>
+        <w:t>tar h</w:t>
+      </w:r>
+      <w:r>
+        <w:rPr>
+          <w:rFonts w:eastAsiaTheme="minorEastAsia"/>
+        </w:rPr>
+        <w:t>ensyn til energien og re</w:t>
+      </w:r>
+      <w:r>
+        <w:rPr>
+          <w:rFonts w:eastAsiaTheme="minorEastAsia"/>
+        </w:rPr>
+        <w:t>tningen istedenfor å telle alle partiklene.</w:t>
+      </w:r>
+      <w:r>
+        <w:rPr>
+          <w:rFonts w:eastAsiaTheme="minorEastAsia"/>
         </w:rPr>
         <w:t xml:space="preserve"> </w:t>
       </w:r>
@@ -408,113 +458,33 @@
         <w:rPr>
           <w:rFonts w:eastAsiaTheme="minorEastAsia"/>
         </w:rPr>
-        <w:t>tar h</w:t>
-      </w:r>
-      <w:r>
-        <w:rPr>
-          <w:rFonts w:eastAsiaTheme="minorEastAsia"/>
-        </w:rPr>
-        <w:t>ensyn til energien og re</w:t>
-      </w:r>
-      <w:r>
-        <w:rPr>
-          <w:rFonts w:eastAsiaTheme="minorEastAsia"/>
-        </w:rPr>
-        <w:t>tningen istedenfor å telle alle partiklene.</w:t>
-      </w:r>
-      <w:r>
-        <w:rPr>
-          <w:rFonts w:eastAsiaTheme="minorEastAsia"/>
-        </w:rPr>
-        <w:t xml:space="preserve"> </w:t>
-      </w:r>
-      <w:r>
-        <w:rPr>
-          <w:rFonts w:eastAsiaTheme="minorEastAsia"/>
-        </w:rPr>
-        <w:t xml:space="preserve">Ser man for seg </w:t>
-      </w:r>
-      <w:proofErr w:type="spellStart"/>
-      <w:r>
-        <w:rPr>
-          <w:rFonts w:eastAsiaTheme="minorEastAsia"/>
-        </w:rPr>
-        <w:t>inkommende</w:t>
-      </w:r>
-      <w:proofErr w:type="spellEnd"/>
-      <w:r>
-        <w:rPr>
-          <w:rFonts w:eastAsiaTheme="minorEastAsia"/>
-        </w:rPr>
-        <w:t xml:space="preserve"> partikler med energi E mister en viss energi W og spres i en spesifikk retning.</w:t>
-      </w:r>
-    </w:p>
-    <w:p>
-      <w:pPr>
-        <w:rPr>
-          <w:rFonts w:eastAsiaTheme="minorEastAsia"/>
-        </w:rPr>
-      </w:pPr>
-      <w:r>
-        <w:rPr>
-          <w:rFonts w:eastAsiaTheme="minorEastAsia"/>
-        </w:rPr>
-        <w:t xml:space="preserve">Det kan f.eks. være </w:t>
-      </w:r>
-      <w:proofErr w:type="spellStart"/>
-      <w:r>
-        <w:rPr>
-          <w:rFonts w:eastAsiaTheme="minorEastAsia"/>
-        </w:rPr>
-        <w:t>inelastisk</w:t>
-      </w:r>
-      <w:proofErr w:type="spellEnd"/>
-      <w:r>
-        <w:rPr>
-          <w:rFonts w:eastAsiaTheme="minorEastAsia"/>
-        </w:rPr>
-        <w:t xml:space="preserve"> kollisjon av ladde partikler eller </w:t>
-      </w:r>
-      <w:proofErr w:type="spellStart"/>
-      <w:r>
-        <w:rPr>
-          <w:rFonts w:eastAsiaTheme="minorEastAsia"/>
-        </w:rPr>
-        <w:t>compton</w:t>
-      </w:r>
-      <w:proofErr w:type="spellEnd"/>
-      <w:r>
-        <w:rPr>
-          <w:rFonts w:eastAsiaTheme="minorEastAsia"/>
-        </w:rPr>
-        <w:t xml:space="preserve"> spredning av fotoner.</w:t>
-      </w:r>
-    </w:p>
-    <w:p>
-      <w:pPr>
-        <w:rPr>
-          <w:rFonts w:eastAsiaTheme="minorEastAsia"/>
-        </w:rPr>
-      </w:pPr>
-      <w:r>
-        <w:rPr>
-          <w:rFonts w:eastAsiaTheme="minorEastAsia"/>
-        </w:rPr>
-        <w:t>Detektoren vil måle partikler som har mistet en energi mellom [</w:t>
-      </w:r>
-      <w:proofErr w:type="spellStart"/>
-      <w:r>
-        <w:rPr>
-          <w:rFonts w:eastAsiaTheme="minorEastAsia"/>
-        </w:rPr>
-        <w:t>W,W+dW</w:t>
-      </w:r>
-      <w:proofErr w:type="spellEnd"/>
-      <w:r>
-        <w:rPr>
-          <w:rFonts w:eastAsiaTheme="minorEastAsia"/>
-        </w:rPr>
-        <w:t xml:space="preserve">] og som er spredd med en liten solid angle </w:t>
+        <w:t>Ser man for seg inkommende partikler med energi E mister en viss energi W og spres i en spesifikk retning.</w:t>
+      </w:r>
+    </w:p>
+    <w:p>
+      <w:pPr>
+        <w:rPr>
+          <w:rFonts w:eastAsiaTheme="minorEastAsia"/>
+        </w:rPr>
+      </w:pPr>
+      <w:r>
+        <w:rPr>
+          <w:rFonts w:eastAsiaTheme="minorEastAsia"/>
+        </w:rPr>
+        <w:t>Det kan f.eks. være inelastisk kollisjon av ladde partikler eller compton spredning av fotoner.</w:t>
+      </w:r>
+    </w:p>
+    <w:p>
+      <w:pPr>
+        <w:rPr>
+          <w:rFonts w:eastAsiaTheme="minorEastAsia"/>
+        </w:rPr>
+      </w:pPr>
+      <w:r>
+        <w:rPr>
+          <w:rFonts w:eastAsiaTheme="minorEastAsia"/>
+        </w:rPr>
+        <w:t xml:space="preserve">Detektoren vil måle partikler som har mistet en energi mellom [W,W+dW] og som er spredd med en liten solid angle </w:t>
       </w:r>
       <m:oMath>
         <m:r>
@@ -544,7 +514,7 @@
           <w:rPr>
             <w:rFonts w:ascii="Cambria Math" w:eastAsiaTheme="minorEastAsia" w:hAnsi="Cambria Math"/>
           </w:rPr>
-          <m:t>(θ,σ)</m:t>
+          <m:t>(θ,ϕ)</m:t>
         </m:r>
       </m:oMath>
       <w:r>
@@ -625,15 +595,82 @@
           <m:t>]</m:t>
         </m:r>
       </m:oMath>
-      <w:bookmarkStart w:id="0" w:name="_GoBack"/>
-      <w:bookmarkEnd w:id="0"/>
-    </w:p>
-    <w:p>
-      <w:pPr>
-        <w:rPr>
-          <w:rFonts w:eastAsiaTheme="minorEastAsia"/>
-        </w:rPr>
-      </w:pPr>
+      <w:r>
+        <w:rPr>
+          <w:rFonts w:eastAsiaTheme="minorEastAsia"/>
+        </w:rPr>
+        <w:t xml:space="preserve">. Denne gjelder for differensiell med hensyn på </w:t>
+      </w:r>
+      <m:oMath>
+        <m:r>
+          <w:rPr>
+            <w:rFonts w:ascii="Cambria Math" w:eastAsiaTheme="minorEastAsia" w:hAnsi="Cambria Math"/>
+          </w:rPr>
+          <m:t>d</m:t>
+        </m:r>
+        <m:r>
+          <m:rPr>
+            <m:sty m:val="p"/>
+          </m:rPr>
+          <w:rPr>
+            <w:rFonts w:ascii="Cambria Math" w:eastAsiaTheme="minorEastAsia" w:hAnsi="Cambria Math"/>
+          </w:rPr>
+          <m:t>Ω</m:t>
+        </m:r>
+      </m:oMath>
+    </w:p>
+    <w:p>
+      <w:pPr>
+        <w:rPr>
+          <w:rFonts w:eastAsiaTheme="minorEastAsia"/>
+        </w:rPr>
+      </w:pPr>
+    </w:p>
+    <w:p>
+      <w:pPr>
+        <w:rPr>
+          <w:rFonts w:eastAsiaTheme="minorEastAsia"/>
+        </w:rPr>
+      </w:pPr>
+      <m:oMathPara>
+        <m:oMath>
+          <m:f>
+            <m:fPr>
+              <m:ctrlPr>
+                <w:rPr>
+                  <w:rFonts w:ascii="Cambria Math" w:eastAsiaTheme="minorEastAsia" w:hAnsi="Cambria Math"/>
+                  <w:i/>
+                </w:rPr>
+              </m:ctrlPr>
+            </m:fPr>
+            <m:num>
+              <m:r>
+                <w:rPr>
+                  <w:rFonts w:ascii="Cambria Math" w:eastAsiaTheme="minorEastAsia" w:hAnsi="Cambria Math"/>
+                </w:rPr>
+                <m:t>dσ</m:t>
+              </m:r>
+            </m:num>
+            <m:den>
+              <m:r>
+                <w:rPr>
+                  <w:rFonts w:ascii="Cambria Math" w:eastAsiaTheme="minorEastAsia" w:hAnsi="Cambria Math"/>
+                </w:rPr>
+                <m:t>d</m:t>
+              </m:r>
+              <m:r>
+                <m:rPr>
+                  <m:sty m:val="p"/>
+                </m:rPr>
+                <w:rPr>
+                  <w:rFonts w:ascii="Cambria Math" w:eastAsiaTheme="minorEastAsia" w:hAnsi="Cambria Math"/>
+                </w:rPr>
+                <m:t>Ω</m:t>
+              </m:r>
+            </m:den>
+          </m:f>
+        </m:oMath>
+      </m:oMathPara>
     </w:p>
     <w:p>
       <w:pPr>
@@ -644,6 +681,7 @@
           <w:noProof/>
           <w:lang w:eastAsia="nb-NO"/>
         </w:rPr>
+        <w:lastRenderedPageBreak/>
         <w:drawing>
           <wp:inline distT="0" distB="0" distL="0" distR="0">
             <wp:extent cx="4533900" cy="2038350"/>
@@ -700,15 +738,7 @@
         <w:t>Karakteristisk stråling</w:t>
       </w:r>
       <w:r>
-        <w:t xml:space="preserve"> tilsvarer fotonene som frigjøres når et elektron går fra et ytterskall til en vakanse i innerskallet. Fotonene som frigjøres via relaksasjonen har energi som tilsvarer forskjellen i bindingsenergi og kallen karakteristisk stråling. Emisjonsprosessen kalles </w:t>
-      </w:r>
-      <w:proofErr w:type="spellStart"/>
-      <w:r>
-        <w:t>fluorescence</w:t>
-      </w:r>
-      <w:proofErr w:type="spellEnd"/>
-      <w:r>
-        <w:t>.</w:t>
+        <w:t xml:space="preserve"> tilsvarer fotonene som frigjøres når et elektron går fra et ytterskall til en vakanse i innerskallet. Fotonene som frigjøres via relaksasjonen har energi som tilsvarer forskjellen i bindingsenergi og kallen karakteristisk stråling. Emisjonsprosessen kalles fluorescence.</w:t>
       </w:r>
       <w:r>
         <w:t xml:space="preserve"> Dette kan gjøre at energien ikke avsettes lokalt.</w:t>
@@ -716,20 +746,11 @@
     </w:p>
     <w:p/>
     <w:p>
-      <w:proofErr w:type="spellStart"/>
       <w:r>
         <w:rPr>
           <w:b/>
         </w:rPr>
-        <w:lastRenderedPageBreak/>
-        <w:t>Auger</w:t>
-      </w:r>
-      <w:proofErr w:type="spellEnd"/>
-      <w:r>
-        <w:rPr>
-          <w:b/>
-        </w:rPr>
-        <w:t xml:space="preserve"> elektroner</w:t>
+        <w:t>Auger elektroner</w:t>
       </w:r>
       <w:r>
         <w:t xml:space="preserve"> kan frigjøres ved relaksasjon. Denne avgir ganske høy energi per veilengde. Men avgir energien «umiddelbart», lav energetisk.</w:t>
@@ -843,63 +864,7 @@
         <w:rPr>
           <w:rFonts w:eastAsiaTheme="minorEastAsia"/>
         </w:rPr>
-        <w:t xml:space="preserve"> Hvis sfæren reduseres til et </w:t>
-      </w:r>
-      <w:proofErr w:type="spellStart"/>
-      <w:r>
-        <w:rPr>
-          <w:rFonts w:eastAsiaTheme="minorEastAsia"/>
-        </w:rPr>
-        <w:t>infitesimalt</w:t>
-      </w:r>
-      <w:proofErr w:type="spellEnd"/>
-      <w:r>
-        <w:rPr>
-          <w:rFonts w:eastAsiaTheme="minorEastAsia"/>
-        </w:rPr>
-        <w:t xml:space="preserve"> ved P med et </w:t>
-      </w:r>
-      <w:proofErr w:type="spellStart"/>
-      <w:r>
-        <w:rPr>
-          <w:rFonts w:eastAsiaTheme="minorEastAsia"/>
-        </w:rPr>
-        <w:t>tversnitt</w:t>
-      </w:r>
-      <w:proofErr w:type="spellEnd"/>
-      <w:r>
-        <w:rPr>
-          <w:rFonts w:eastAsiaTheme="minorEastAsia"/>
-        </w:rPr>
-        <w:t xml:space="preserve"> område da, så er </w:t>
-      </w:r>
-      <w:proofErr w:type="spellStart"/>
-      <w:r>
-        <w:rPr>
-          <w:rFonts w:eastAsiaTheme="minorEastAsia"/>
-        </w:rPr>
-        <w:t>fluensen</w:t>
-      </w:r>
-      <w:proofErr w:type="spellEnd"/>
-      <w:r>
-        <w:rPr>
-          <w:rFonts w:eastAsiaTheme="minorEastAsia"/>
-        </w:rPr>
-        <w:t xml:space="preserve"> definert som </w:t>
-      </w:r>
-      <w:proofErr w:type="spellStart"/>
-      <w:r>
-        <w:rPr>
-          <w:rFonts w:eastAsiaTheme="minorEastAsia"/>
-        </w:rPr>
-        <w:t>differensiale</w:t>
-      </w:r>
-      <w:proofErr w:type="spellEnd"/>
-      <w:r>
-        <w:rPr>
-          <w:rFonts w:eastAsiaTheme="minorEastAsia"/>
-        </w:rPr>
-        <w:t xml:space="preserve"> </w:t>
+        <w:t xml:space="preserve"> Hvis sfæren reduseres til et infitesimalt ved P med et tversnitt område da, så er fluensen definert som differensiale </w:t>
       </w:r>
       <m:oMath>
         <m:sSub>
@@ -939,16 +904,8 @@
         <w:rPr>
           <w:rFonts w:eastAsiaTheme="minorEastAsia"/>
         </w:rPr>
-        <w:t xml:space="preserve">. Dvs. Antall partikler som treffer </w:t>
-      </w:r>
-      <w:proofErr w:type="spellStart"/>
-      <w:r>
-        <w:rPr>
-          <w:rFonts w:eastAsiaTheme="minorEastAsia"/>
-        </w:rPr>
-        <w:t>tversnittet</w:t>
-      </w:r>
-      <w:proofErr w:type="spellEnd"/>
+        <w:t>. Dvs. Antall partikler som treffer tversnittet</w:t>
+      </w:r>
       <w:r>
         <w:rPr>
           <w:rFonts w:eastAsiaTheme="minorEastAsia"/>
@@ -1177,43 +1134,7 @@
           <w:b/>
           <w:lang w:val="en-US"/>
         </w:rPr>
-        <w:t xml:space="preserve">Flux density </w:t>
-      </w:r>
-      <w:proofErr w:type="spellStart"/>
-      <w:r>
-        <w:rPr>
-          <w:rFonts w:eastAsiaTheme="minorEastAsia"/>
-          <w:b/>
-          <w:lang w:val="en-US"/>
-        </w:rPr>
-        <w:t>eller</w:t>
-      </w:r>
-      <w:proofErr w:type="spellEnd"/>
-      <w:r>
-        <w:rPr>
-          <w:rFonts w:eastAsiaTheme="minorEastAsia"/>
-          <w:b/>
-          <w:lang w:val="en-US"/>
-        </w:rPr>
-        <w:t xml:space="preserve"> </w:t>
-      </w:r>
-      <w:proofErr w:type="spellStart"/>
-      <w:r>
-        <w:rPr>
-          <w:rFonts w:eastAsiaTheme="minorEastAsia"/>
-          <w:b/>
-          <w:lang w:val="en-US"/>
-        </w:rPr>
-        <w:t>fluence</w:t>
-      </w:r>
-      <w:proofErr w:type="spellEnd"/>
-      <w:r>
-        <w:rPr>
-          <w:rFonts w:eastAsiaTheme="minorEastAsia"/>
-          <w:b/>
-          <w:lang w:val="en-US"/>
-        </w:rPr>
-        <w:t xml:space="preserve"> rate. </w:t>
+        <w:t xml:space="preserve">Flux density eller fluence rate. </w:t>
       </w:r>
       <m:oMath>
         <m:r>
@@ -1404,55 +1325,13 @@
         <w:rPr>
           <w:rFonts w:eastAsiaTheme="minorEastAsia"/>
         </w:rPr>
-        <w:t xml:space="preserve"> Til enhver tid t innenfor dette intervallet er det en </w:t>
-      </w:r>
-      <w:proofErr w:type="spellStart"/>
-      <w:r>
-        <w:rPr>
-          <w:rFonts w:eastAsiaTheme="minorEastAsia"/>
-        </w:rPr>
-        <w:t>flux</w:t>
-      </w:r>
-      <w:proofErr w:type="spellEnd"/>
-      <w:r>
-        <w:rPr>
-          <w:rFonts w:eastAsiaTheme="minorEastAsia"/>
-        </w:rPr>
-        <w:t xml:space="preserve"> </w:t>
-      </w:r>
-      <w:proofErr w:type="spellStart"/>
-      <w:r>
-        <w:rPr>
-          <w:rFonts w:eastAsiaTheme="minorEastAsia"/>
-        </w:rPr>
-        <w:t>density</w:t>
-      </w:r>
-      <w:proofErr w:type="spellEnd"/>
-      <w:r>
-        <w:rPr>
-          <w:rFonts w:eastAsiaTheme="minorEastAsia"/>
-        </w:rPr>
-        <w:t xml:space="preserve"> eller fluens rate i P som går som</w:t>
-      </w:r>
-      <w:r>
-        <w:rPr>
-          <w:rFonts w:eastAsiaTheme="minorEastAsia"/>
-        </w:rPr>
-        <w:t xml:space="preserve">. Fluens rate er derfor antall partikler som går gjennom </w:t>
-      </w:r>
-      <w:proofErr w:type="spellStart"/>
-      <w:r>
-        <w:rPr>
-          <w:rFonts w:eastAsiaTheme="minorEastAsia"/>
-        </w:rPr>
-        <w:t>tversnittet</w:t>
-      </w:r>
-      <w:proofErr w:type="spellEnd"/>
-      <w:r>
-        <w:rPr>
-          <w:rFonts w:eastAsiaTheme="minorEastAsia"/>
-        </w:rPr>
-        <w:t xml:space="preserve"> per tidsenhet.</w:t>
+        <w:t xml:space="preserve"> Til enhver tid t innenfor dette intervallet er det en flux density eller fluens rate i P som går som</w:t>
+      </w:r>
+      <w:r>
+        <w:rPr>
+          <w:rFonts w:eastAsiaTheme="minorEastAsia"/>
+        </w:rPr>
+        <w:t>. Fluens rate er derfor antall partikler som går gjennom tversnittet per tidsenhet.</w:t>
       </w:r>
       <w:r>
         <w:rPr>
@@ -1673,23 +1552,7 @@
           <w:rFonts w:eastAsiaTheme="minorEastAsia"/>
           <w:b/>
         </w:rPr>
-        <w:t xml:space="preserve">Energy </w:t>
-      </w:r>
-      <w:proofErr w:type="spellStart"/>
-      <w:r>
-        <w:rPr>
-          <w:rFonts w:eastAsiaTheme="minorEastAsia"/>
-          <w:b/>
-        </w:rPr>
-        <w:t>fluence</w:t>
-      </w:r>
-      <w:proofErr w:type="spellEnd"/>
-      <w:r>
-        <w:rPr>
-          <w:rFonts w:eastAsiaTheme="minorEastAsia"/>
-          <w:b/>
-        </w:rPr>
-        <w:t>.</w:t>
+        <w:t>Energy fluence.</w:t>
       </w:r>
       <w:r>
         <w:rPr>
@@ -1749,19 +1612,11 @@
         </w:rPr>
         <w:t xml:space="preserve"> stråler som t</w:t>
       </w:r>
-      <w:proofErr w:type="spellStart"/>
-      <w:r>
-        <w:rPr>
-          <w:rFonts w:eastAsiaTheme="minorEastAsia"/>
-        </w:rPr>
-        <w:t>reffer</w:t>
-      </w:r>
-      <w:proofErr w:type="spellEnd"/>
-      <w:r>
-        <w:rPr>
-          <w:rFonts w:eastAsiaTheme="minorEastAsia"/>
-        </w:rPr>
-        <w:t xml:space="preserve"> en endelig sfære rundt P i et intervall fra </w:t>
+      <w:r>
+        <w:rPr>
+          <w:rFonts w:eastAsiaTheme="minorEastAsia"/>
+        </w:rPr>
+        <w:t xml:space="preserve">reffer en endelig sfære rundt P i et intervall fra </w:t>
       </w:r>
       <m:oMath>
         <m:sSub>
@@ -1833,63 +1688,7 @@
         <w:rPr>
           <w:rFonts w:eastAsiaTheme="minorEastAsia"/>
         </w:rPr>
-        <w:t xml:space="preserve"> Hvis sfæren gjøres </w:t>
-      </w:r>
-      <w:proofErr w:type="spellStart"/>
-      <w:r>
-        <w:rPr>
-          <w:rFonts w:eastAsiaTheme="minorEastAsia"/>
-        </w:rPr>
-        <w:t>infitesimal</w:t>
-      </w:r>
-      <w:proofErr w:type="spellEnd"/>
-      <w:r>
-        <w:rPr>
-          <w:rFonts w:eastAsiaTheme="minorEastAsia"/>
-        </w:rPr>
-        <w:t xml:space="preserve"> rundt P med et </w:t>
-      </w:r>
-      <w:proofErr w:type="spellStart"/>
-      <w:r>
-        <w:rPr>
-          <w:rFonts w:eastAsiaTheme="minorEastAsia"/>
-        </w:rPr>
-        <w:t>tversnitt</w:t>
-      </w:r>
-      <w:proofErr w:type="spellEnd"/>
-      <w:r>
-        <w:rPr>
-          <w:rFonts w:eastAsiaTheme="minorEastAsia"/>
-        </w:rPr>
-        <w:t xml:space="preserve"> areal da, så er energi </w:t>
-      </w:r>
-      <w:proofErr w:type="spellStart"/>
-      <w:r>
-        <w:rPr>
-          <w:rFonts w:eastAsiaTheme="minorEastAsia"/>
-        </w:rPr>
-        <w:t>fluence</w:t>
-      </w:r>
-      <w:proofErr w:type="spellEnd"/>
-      <w:r>
-        <w:rPr>
-          <w:rFonts w:eastAsiaTheme="minorEastAsia"/>
-        </w:rPr>
-        <w:t xml:space="preserve"> </w:t>
-      </w:r>
-      <w:proofErr w:type="spellStart"/>
-      <w:r>
-        <w:rPr>
-          <w:rFonts w:eastAsiaTheme="minorEastAsia"/>
-        </w:rPr>
-        <w:t>differensialet</w:t>
-      </w:r>
-      <w:proofErr w:type="spellEnd"/>
-      <w:r>
-        <w:rPr>
-          <w:rFonts w:eastAsiaTheme="minorEastAsia"/>
-        </w:rPr>
-        <w:t xml:space="preserve"> av R delt på da</w:t>
+        <w:t xml:space="preserve"> Hvis sfæren gjøres infitesimal rundt P med et tversnitt areal da, så er energi fluence differensialet av R delt på da</w:t>
       </w:r>
       <w:r>
         <w:rPr>
@@ -2105,8 +1904,56 @@
         <w:rPr>
           <w:rFonts w:eastAsiaTheme="minorEastAsia"/>
         </w:rPr>
-        <w:t>. Summen av hver partikkels energi.</w:t>
-      </w:r>
+        <w:t xml:space="preserve">. </w:t>
+      </w:r>
+      <w:r>
+        <w:rPr>
+          <w:rFonts w:eastAsiaTheme="minorEastAsia"/>
+        </w:rPr>
+        <w:t>Summen av hver partikkels energi.</w:t>
+      </w:r>
+      <w:r>
+        <w:rPr>
+          <w:rFonts w:eastAsiaTheme="minorEastAsia"/>
+        </w:rPr>
+        <w:t xml:space="preserve"> Fluensen </w:t>
+      </w:r>
+      <m:oMath>
+        <m:sSub>
+          <m:sSubPr>
+            <m:ctrlPr>
+              <w:rPr>
+                <w:rFonts w:ascii="Cambria Math" w:eastAsiaTheme="minorEastAsia" w:hAnsi="Cambria Math"/>
+                <w:i/>
+              </w:rPr>
+            </m:ctrlPr>
+          </m:sSubPr>
+          <m:e>
+            <m:r>
+              <w:rPr>
+                <w:rFonts w:ascii="Cambria Math" w:eastAsiaTheme="minorEastAsia" w:hAnsi="Cambria Math"/>
+              </w:rPr>
+              <m:t>ϕ</m:t>
+            </m:r>
+          </m:e>
+          <m:sub>
+            <m:r>
+              <w:rPr>
+                <w:rFonts w:ascii="Cambria Math" w:eastAsiaTheme="minorEastAsia" w:hAnsi="Cambria Math"/>
+              </w:rPr>
+              <m:t>T</m:t>
+            </m:r>
+          </m:sub>
+        </m:sSub>
+      </m:oMath>
+      <w:r>
+        <w:rPr>
+          <w:rFonts w:eastAsiaTheme="minorEastAsia"/>
+        </w:rPr>
+        <w:t xml:space="preserve"> er antall partikler per energi som treffer da i intervallet T,T+dT</w:t>
+      </w:r>
+      <w:bookmarkStart w:id="0" w:name="_GoBack"/>
+      <w:bookmarkEnd w:id="0"/>
     </w:p>
     <w:p>
       <w:pPr>
@@ -2162,6 +2009,105 @@
             </m:r>
           </m:den>
         </m:f>
+        <m:r>
+          <w:rPr>
+            <w:rFonts w:ascii="Cambria Math" w:eastAsiaTheme="minorEastAsia" w:hAnsi="Cambria Math"/>
+          </w:rPr>
+          <m:t>=</m:t>
+        </m:r>
+        <m:nary>
+          <m:naryPr>
+            <m:limLoc m:val="subSup"/>
+            <m:ctrlPr>
+              <w:rPr>
+                <w:rFonts w:ascii="Cambria Math" w:eastAsiaTheme="minorEastAsia" w:hAnsi="Cambria Math"/>
+                <w:i/>
+              </w:rPr>
+            </m:ctrlPr>
+          </m:naryPr>
+          <m:sub>
+            <m:r>
+              <w:rPr>
+                <w:rFonts w:ascii="Cambria Math" w:eastAsiaTheme="minorEastAsia" w:hAnsi="Cambria Math"/>
+              </w:rPr>
+              <m:t>0</m:t>
+            </m:r>
+          </m:sub>
+          <m:sup>
+            <m:sSub>
+              <m:sSubPr>
+                <m:ctrlPr>
+                  <w:rPr>
+                    <w:rFonts w:ascii="Cambria Math" w:eastAsiaTheme="minorEastAsia" w:hAnsi="Cambria Math"/>
+                    <w:i/>
+                  </w:rPr>
+                </m:ctrlPr>
+              </m:sSubPr>
+              <m:e>
+                <m:r>
+                  <w:rPr>
+                    <w:rFonts w:ascii="Cambria Math" w:eastAsiaTheme="minorEastAsia" w:hAnsi="Cambria Math"/>
+                  </w:rPr>
+                  <m:t>T</m:t>
+                </m:r>
+              </m:e>
+              <m:sub>
+                <m:r>
+                  <w:rPr>
+                    <w:rFonts w:ascii="Cambria Math" w:eastAsiaTheme="minorEastAsia" w:hAnsi="Cambria Math"/>
+                  </w:rPr>
+                  <m:t>maks</m:t>
+                </m:r>
+              </m:sub>
+            </m:sSub>
+          </m:sup>
+          <m:e>
+            <m:r>
+              <w:rPr>
+                <w:rFonts w:ascii="Cambria Math" w:eastAsiaTheme="minorEastAsia" w:hAnsi="Cambria Math"/>
+              </w:rPr>
+              <m:t>T</m:t>
+            </m:r>
+            <m:sSub>
+              <m:sSubPr>
+                <m:ctrlPr>
+                  <w:rPr>
+                    <w:rFonts w:ascii="Cambria Math" w:eastAsiaTheme="minorEastAsia" w:hAnsi="Cambria Math"/>
+                    <w:i/>
+                  </w:rPr>
+                </m:ctrlPr>
+              </m:sSubPr>
+              <m:e>
+                <m:r>
+                  <w:rPr>
+                    <w:rFonts w:ascii="Cambria Math" w:eastAsiaTheme="minorEastAsia" w:hAnsi="Cambria Math"/>
+                  </w:rPr>
+                  <m:t>ϕ</m:t>
+                </m:r>
+              </m:e>
+              <m:sub>
+                <m:r>
+                  <w:rPr>
+                    <w:rFonts w:ascii="Cambria Math" w:eastAsiaTheme="minorEastAsia" w:hAnsi="Cambria Math"/>
+                  </w:rPr>
+                  <m:t>T</m:t>
+                </m:r>
+              </m:sub>
+            </m:sSub>
+            <m:r>
+              <w:rPr>
+                <w:rFonts w:ascii="Cambria Math" w:eastAsiaTheme="minorEastAsia" w:hAnsi="Cambria Math"/>
+              </w:rPr>
+              <m:t xml:space="preserve"> </m:t>
+            </m:r>
+            <m:r>
+              <w:rPr>
+                <w:rFonts w:ascii="Cambria Math" w:eastAsiaTheme="minorEastAsia" w:hAnsi="Cambria Math"/>
+              </w:rPr>
+              <m:t>dT</m:t>
+            </m:r>
+          </m:e>
+        </m:nary>
       </m:oMath>
     </w:p>
     <w:p>
@@ -2210,6 +2156,7 @@
         <w:rPr>
           <w:rFonts w:eastAsiaTheme="minorEastAsia"/>
         </w:rPr>
+        <w:lastRenderedPageBreak/>
         <w:tab/>
       </w:r>
       <m:oMath>
@@ -2317,29 +2264,13 @@
           <w:rFonts w:eastAsiaTheme="minorEastAsia"/>
           <w:b/>
         </w:rPr>
-        <w:t xml:space="preserve">Energy </w:t>
-      </w:r>
-      <w:proofErr w:type="spellStart"/>
+        <w:t>Energy fluence rate</w:t>
+      </w:r>
       <w:r>
         <w:rPr>
           <w:rFonts w:eastAsiaTheme="minorEastAsia"/>
           <w:b/>
         </w:rPr>
-        <w:t>fluence</w:t>
-      </w:r>
-      <w:proofErr w:type="spellEnd"/>
-      <w:r>
-        <w:rPr>
-          <w:rFonts w:eastAsiaTheme="minorEastAsia"/>
-          <w:b/>
-        </w:rPr>
-        <w:t xml:space="preserve"> rate</w:t>
-      </w:r>
-      <w:r>
-        <w:rPr>
-          <w:rFonts w:eastAsiaTheme="minorEastAsia"/>
-          <w:b/>
-        </w:rPr>
         <w:t xml:space="preserve">. </w:t>
       </w:r>
       <w:r>
@@ -2358,16 +2289,8 @@
         <w:rPr>
           <w:rFonts w:eastAsiaTheme="minorEastAsia"/>
         </w:rPr>
-        <w:t xml:space="preserve"> per tidsintervall </w:t>
-      </w:r>
-      <w:proofErr w:type="spellStart"/>
-      <w:r>
-        <w:rPr>
-          <w:rFonts w:eastAsiaTheme="minorEastAsia"/>
-        </w:rPr>
-        <w:t>dt</w:t>
-      </w:r>
-      <w:proofErr w:type="spellEnd"/>
+        <w:t xml:space="preserve"> per tidsintervall dt</w:t>
+      </w:r>
       <w:r>
         <w:rPr>
           <w:rFonts w:eastAsiaTheme="minorEastAsia"/>
@@ -2522,7 +2445,6 @@
           <w:noProof/>
           <w:lang w:eastAsia="nb-NO"/>
         </w:rPr>
-        <w:lastRenderedPageBreak/>
         <w:drawing>
           <wp:inline distT="0" distB="0" distL="0" distR="0" wp14:anchorId="00EBF90E" wp14:editId="5802ED33">
             <wp:extent cx="4152900" cy="2197703"/>
@@ -2573,23 +2495,7 @@
         </w:rPr>
       </w:pPr>
       <w:r>
-        <w:t xml:space="preserve">Måles fluens raten ved tid t og punkt P som en funksjon av den kinetiske eller </w:t>
-      </w:r>
-      <w:proofErr w:type="spellStart"/>
-      <w:r>
-        <w:t>kvante</w:t>
-      </w:r>
-      <w:proofErr w:type="spellEnd"/>
-      <w:r>
-        <w:t xml:space="preserve"> energien E og de </w:t>
-      </w:r>
-      <w:proofErr w:type="spellStart"/>
-      <w:r>
-        <w:t>inkommende</w:t>
-      </w:r>
-      <w:proofErr w:type="spellEnd"/>
-      <w:r>
-        <w:t xml:space="preserve"> polar vinklene </w:t>
+        <w:t xml:space="preserve">Måles fluens raten ved tid t og punkt P som en funksjon av den kinetiske eller kvante energien E og de inkommende polar vinklene </w:t>
       </w:r>
       <m:oMath>
         <m:r>
@@ -2802,6 +2708,7 @@
           <w:noProof/>
           <w:lang w:eastAsia="nb-NO"/>
         </w:rPr>
+        <w:lastRenderedPageBreak/>
         <w:drawing>
           <wp:inline distT="0" distB="0" distL="0" distR="0" wp14:anchorId="0FB16420" wp14:editId="3AC6F33D">
             <wp:extent cx="4333875" cy="3537994"/>
@@ -3105,55 +3012,19 @@
           <w:rFonts w:eastAsiaTheme="minorEastAsia"/>
         </w:rPr>
       </w:pPr>
-      <w:proofErr w:type="spellStart"/>
-      <w:r>
-        <w:rPr>
-          <w:rFonts w:eastAsiaTheme="minorEastAsia"/>
-        </w:rPr>
-        <w:t>Angular</w:t>
-      </w:r>
-      <w:proofErr w:type="spellEnd"/>
-      <w:r>
-        <w:rPr>
-          <w:rFonts w:eastAsiaTheme="minorEastAsia"/>
-        </w:rPr>
-        <w:t xml:space="preserve"> </w:t>
-      </w:r>
-      <w:proofErr w:type="spellStart"/>
-      <w:r>
-        <w:rPr>
-          <w:rFonts w:eastAsiaTheme="minorEastAsia"/>
-        </w:rPr>
-        <w:t>distribution</w:t>
-      </w:r>
-      <w:proofErr w:type="spellEnd"/>
-      <w:r>
-        <w:rPr>
-          <w:rFonts w:eastAsiaTheme="minorEastAsia"/>
-        </w:rPr>
-        <w:t xml:space="preserve"> er et tema</w:t>
-      </w:r>
-    </w:p>
-    <w:p>
-      <w:r>
-        <w:rPr>
-          <w:rFonts w:eastAsiaTheme="minorEastAsia"/>
-        </w:rPr>
-        <w:t xml:space="preserve">Planar </w:t>
-      </w:r>
-      <w:proofErr w:type="spellStart"/>
-      <w:r>
-        <w:rPr>
-          <w:rFonts w:eastAsiaTheme="minorEastAsia"/>
-        </w:rPr>
-        <w:t>fluence</w:t>
-      </w:r>
-      <w:proofErr w:type="spellEnd"/>
-      <w:r>
-        <w:rPr>
-          <w:rFonts w:eastAsiaTheme="minorEastAsia"/>
-        </w:rPr>
-        <w:t xml:space="preserve"> er et tema</w:t>
+      <w:r>
+        <w:rPr>
+          <w:rFonts w:eastAsiaTheme="minorEastAsia"/>
+        </w:rPr>
+        <w:t>Angular distribution er et tema</w:t>
+      </w:r>
+    </w:p>
+    <w:p>
+      <w:r>
+        <w:rPr>
+          <w:rFonts w:eastAsiaTheme="minorEastAsia"/>
+        </w:rPr>
+        <w:t>Planar fluence er et tema</w:t>
       </w:r>
     </w:p>
     <w:sectPr>
